--- a/Propuesta jugabilidad Trastorno Obsesivo.docx
+++ b/Propuesta jugabilidad Trastorno Obsesivo.docx
@@ -3,39 +3,139 @@
 <w:document xmlns:wpc="http://schemas.microsoft.com/office/word/2010/wordprocessingCanvas" xmlns:cx="http://schemas.microsoft.com/office/drawing/2014/chartex" xmlns:cx1="http://schemas.microsoft.com/office/drawing/2015/9/8/chartex" xmlns:mc="http://schemas.openxmlformats.org/markup-compatibility/2006" xmlns:o="urn:schemas-microsoft-com:office:office" xmlns:r="http://schemas.openxmlformats.org/officeDocument/2006/relationships" xmlns:m="http://schemas.openxmlformats.org/officeDocument/2006/math" xmlns:v="urn:schemas-microsoft-com:vml" xmlns:wp14="http://schemas.microsoft.com/office/word/2010/wordprocessingDrawing" xmlns:wp="http://schemas.openxmlformats.org/drawingml/2006/wordprocessingDrawing" xmlns:w10="urn:schemas-microsoft-com:office:word" xmlns:w="http://schemas.openxmlformats.org/wordprocessingml/2006/main" xmlns:w14="http://schemas.microsoft.com/office/word/2010/wordml" xmlns:w15="http://schemas.microsoft.com/office/word/2012/wordml" xmlns:w16se="http://schemas.microsoft.com/office/word/2015/wordml/symex" xmlns:wpg="http://schemas.microsoft.com/office/word/2010/wordprocessingGroup" xmlns:wpi="http://schemas.microsoft.com/office/word/2010/wordprocessingInk" xmlns:wne="http://schemas.microsoft.com/office/word/2006/wordml" xmlns:wps="http://schemas.microsoft.com/office/word/2010/wordprocessingShape" mc:Ignorable="w14 w15 w16se wp14">
   <w:body>
     <w:p>
-      <w:r>
-        <w:t xml:space="preserve">Propuesta </w:t>
-      </w:r>
-      <w:proofErr w:type="spellStart"/>
-      <w:r>
-        <w:t>jugabilidad</w:t>
-      </w:r>
-      <w:proofErr w:type="spellEnd"/>
-      <w:r>
-        <w:t xml:space="preserve"> Trastorno Obsesivo-Compulsivo</w:t>
+      <w:pPr>
+        <w:rPr>
+          <w:b/>
+          <w:lang w:val="es-ES"/>
+        </w:rPr>
+      </w:pPr>
+      <w:r>
+        <w:rPr>
+          <w:b/>
+          <w:lang w:val="es-ES"/>
+        </w:rPr>
+        <w:t>Descripción del Trastorno Obsesivo-Compulsivo</w:t>
       </w:r>
     </w:p>
-    <w:p/>
     <w:p>
-      <w:r>
-        <w:t xml:space="preserve">El juego constará de 5 habitaciones. El jugador empezará aleatoriamente en una de estas. En cada habitación el escenario estará ambientado de diferente manera de acuerdo a diferentes obsesiones-compulsiones </w:t>
-      </w:r>
-      <w:proofErr w:type="spellStart"/>
-      <w:r>
-        <w:t>asi</w:t>
-      </w:r>
-      <w:proofErr w:type="spellEnd"/>
-      <w:r>
-        <w:t xml:space="preserve"> por ejemplo, en la habitación 1 habrá un lavamanos, en el que el jugador deberá lavarse las manos repetidamente para aliviar su ansiedad por su obsesión con la higiene; en la habitación 2 habrán varias sillas desordenadas y el jugador deberá asegurarse que todas estén perfectamente alineadas simétricamente para aliviar su ansiedad; en la habitación 3 habrá una estufa y el jugador verificará muchas veces que se encuentre debidamente apagada para evitar su obsesión con evitar algún desastre en la cocina; en la Habitación 4 habrá una persona que le diga una frase corta y simple y el jugador deba repetirse repetidamente esta frase aun cuando esta es muy fácil de memorizar para aliviar su ansiedad; en la Habitación 5 el jugador aparece en una habitación donde está su cama y su móvil, se dice en su mente que es hora de dormir, coloca la alarma de su celular, y este no puede dormir por la ansiedad de cerciorarse de que efectivamente sí colocó su alarma.</w:t>
-      </w:r>
+      <w:pPr>
+        <w:rPr>
+          <w:lang w:val="es-ES"/>
+        </w:rPr>
+      </w:pPr>
     </w:p>
-    <w:p/>
     <w:p>
-      <w:r>
-        <w:t>La UI del juego constará de una barra de ansiedad que se encuentra inicialmente llena, e irá disminuyendo con los rituales compulsivos del jugador, e igualmente irá nuevamente subiendo con el paso del tiempo</w:t>
+      <w:pPr>
+        <w:rPr>
+          <w:lang w:val="es-ES"/>
+        </w:rPr>
+      </w:pPr>
+      <w:r>
+        <w:rPr>
+          <w:lang w:val="es-ES"/>
+        </w:rPr>
+        <w:t>El trastorno obsesivo-compulsivo es un trastorno de ansiedad, el cual consta de que la persona recurrentemente tiene obsesiones que le producen ansiedad si no realiza las acciones que colmen dichos pensamientos o ideas obsesivas, por ejemplo, la persona que sufre este trastorno puede estar recurrentemente preocupado por su higiene personal, lo que lo lleva a lavarse las manos una y otra vez, llevando a la persona a gastar mucho tiempo diario (una hora o más) realizando esta tarea para calmar su obsesión.</w:t>
+      </w:r>
+    </w:p>
+    <w:p>
+      <w:pPr>
+        <w:rPr>
+          <w:lang w:val="es-ES"/>
+        </w:rPr>
+      </w:pPr>
+    </w:p>
+    <w:p>
+      <w:pPr>
+        <w:rPr>
+          <w:b/>
+          <w:lang w:val="es-ES"/>
+        </w:rPr>
+      </w:pPr>
+      <w:r>
+        <w:rPr>
+          <w:b/>
+          <w:lang w:val="es-ES"/>
+        </w:rPr>
+        <w:t xml:space="preserve">Propuesta jugabilidad </w:t>
+      </w:r>
+    </w:p>
+    <w:p>
+      <w:pPr>
+        <w:rPr>
+          <w:lang w:val="es-ES"/>
+        </w:rPr>
+      </w:pPr>
+    </w:p>
+    <w:p>
+      <w:pPr>
+        <w:rPr>
+          <w:lang w:val="es-ES"/>
+        </w:rPr>
+      </w:pPr>
+      <w:r>
+        <w:rPr>
+          <w:lang w:val="es-ES"/>
+        </w:rPr>
+        <w:t xml:space="preserve">El juego constará de 5 habitaciones. El jugador empezará aleatoriamente en una de estas. En cada habitación el escenario estará ambientado de diferente manera de acuerdo a diferentes obsesiones-compulsiones asi por ejemplo, en la habitación 1 habrá un lavamanos, en el que el jugador deberá lavarse las manos repetidamente para aliviar su ansiedad por su obsesión con la higiene; en la habitación 2 habrán varias sillas desordenadas y el jugador deberá asegurarse que todas estén perfectamente alineadas simétricamente para aliviar su ansiedad; en la habitación 3 habrá una estufa y el jugador verificará muchas veces que se encuentre debidamente apagada para evitar su obsesión con evitar algún desastre en la cocina; </w:t>
+      </w:r>
+      <w:r>
+        <w:rPr>
+          <w:lang w:val="es-ES"/>
+        </w:rPr>
+        <w:t>en la Habitación 4 habrá u</w:t>
+      </w:r>
+      <w:r>
+        <w:rPr>
+          <w:lang w:val="es-ES"/>
+        </w:rPr>
+        <w:t xml:space="preserve">na persona que le diga una frase corta y simple y el jugador deba repetirse repetidamente esta frase aun cuando esta es muy fácil de memorizar para aliviar su ansiedad; en la Habitación 5 el jugador aparece en una habitación donde está su cama y su móvil, se dice en su mente que es hora de dormir, coloca la alarma de su celular, y este no puede dormir por la ansiedad de cerciorarse </w:t>
+      </w:r>
+      <w:r>
+        <w:rPr>
+          <w:lang w:val="es-ES"/>
+        </w:rPr>
+        <w:t xml:space="preserve">a cada momento </w:t>
       </w:r>
       <w:bookmarkStart w:id="0" w:name="_GoBack"/>
       <w:bookmarkEnd w:id="0"/>
+      <w:r>
+        <w:rPr>
+          <w:lang w:val="es-ES"/>
+        </w:rPr>
+        <w:t>de que efectivamente sí colocó su alarma.</w:t>
+      </w:r>
+    </w:p>
+    <w:p>
+      <w:pPr>
+        <w:rPr>
+          <w:lang w:val="es-ES"/>
+        </w:rPr>
+      </w:pPr>
+    </w:p>
+    <w:p>
+      <w:pPr>
+        <w:rPr>
+          <w:lang w:val="es-ES"/>
+        </w:rPr>
+      </w:pPr>
+      <w:r>
+        <w:rPr>
+          <w:lang w:val="es-ES"/>
+        </w:rPr>
+        <w:t>La UI del juego constará de una b</w:t>
+      </w:r>
+      <w:r>
+        <w:rPr>
+          <w:lang w:val="es-ES"/>
+        </w:rPr>
+        <w:t xml:space="preserve">arra de ansiedad que se encuentra inicialmente llena, e irá disminuyendo con los rituales compulsivos del jugador, e igualmente irá nuevamente </w:t>
+      </w:r>
+      <w:r>
+        <w:rPr>
+          <w:lang w:val="es-ES"/>
+        </w:rPr>
+        <w:t>subiendo con el paso del tiempo</w:t>
+      </w:r>
     </w:p>
     <w:sectPr>
       <w:pgSz w:w="12240" w:h="15840"/>
@@ -47,6 +147,126 @@
 </w:document>
 </file>
 
+<file path=word/numbering.xml><?xml version="1.0" encoding="utf-8"?>
+<w:numbering xmlns:wpc="http://schemas.microsoft.com/office/word/2010/wordprocessingCanvas" xmlns:cx="http://schemas.microsoft.com/office/drawing/2014/chartex" xmlns:cx1="http://schemas.microsoft.com/office/drawing/2015/9/8/chartex" xmlns:mc="http://schemas.openxmlformats.org/markup-compatibility/2006" xmlns:o="urn:schemas-microsoft-com:office:office" xmlns:r="http://schemas.openxmlformats.org/officeDocument/2006/relationships" xmlns:m="http://schemas.openxmlformats.org/officeDocument/2006/math" xmlns:v="urn:schemas-microsoft-com:vml" xmlns:wp14="http://schemas.microsoft.com/office/word/2010/wordprocessingDrawing" xmlns:wp="http://schemas.openxmlformats.org/drawingml/2006/wordprocessingDrawing" xmlns:w10="urn:schemas-microsoft-com:office:word" xmlns:w="http://schemas.openxmlformats.org/wordprocessingml/2006/main" xmlns:w14="http://schemas.microsoft.com/office/word/2010/wordml" xmlns:w15="http://schemas.microsoft.com/office/word/2012/wordml" xmlns:w16se="http://schemas.microsoft.com/office/word/2015/wordml/symex" xmlns:wpg="http://schemas.microsoft.com/office/word/2010/wordprocessingGroup" xmlns:wpi="http://schemas.microsoft.com/office/word/2010/wordprocessingInk" xmlns:wne="http://schemas.microsoft.com/office/word/2006/wordml" xmlns:wps="http://schemas.microsoft.com/office/word/2010/wordprocessingShape" mc:Ignorable="w14 w15 w16se wp14">
+  <w:abstractNum w:abstractNumId="0" w15:restartNumberingAfterBreak="0">
+    <w:nsid w:val="2242060D"/>
+    <w:multiLevelType w:val="hybridMultilevel"/>
+    <w:tmpl w:val="EB8AD38C"/>
+    <w:lvl w:ilvl="0" w:tplc="A99071A2">
+      <w:numFmt w:val="bullet"/>
+      <w:lvlText w:val="-"/>
+      <w:lvlJc w:val="left"/>
+      <w:pPr>
+        <w:ind w:left="720" w:hanging="360"/>
+      </w:pPr>
+      <w:rPr>
+        <w:rFonts w:ascii="Calibri" w:eastAsiaTheme="minorHAnsi" w:hAnsi="Calibri" w:cs="Calibri" w:hint="default"/>
+      </w:rPr>
+    </w:lvl>
+    <w:lvl w:ilvl="1" w:tplc="04090003" w:tentative="1">
+      <w:start w:val="1"/>
+      <w:numFmt w:val="bullet"/>
+      <w:lvlText w:val="o"/>
+      <w:lvlJc w:val="left"/>
+      <w:pPr>
+        <w:ind w:left="1440" w:hanging="360"/>
+      </w:pPr>
+      <w:rPr>
+        <w:rFonts w:ascii="Courier New" w:hAnsi="Courier New" w:cs="Courier New" w:hint="default"/>
+      </w:rPr>
+    </w:lvl>
+    <w:lvl w:ilvl="2" w:tplc="04090005" w:tentative="1">
+      <w:start w:val="1"/>
+      <w:numFmt w:val="bullet"/>
+      <w:lvlText w:val=""/>
+      <w:lvlJc w:val="left"/>
+      <w:pPr>
+        <w:ind w:left="2160" w:hanging="360"/>
+      </w:pPr>
+      <w:rPr>
+        <w:rFonts w:ascii="Wingdings" w:hAnsi="Wingdings" w:hint="default"/>
+      </w:rPr>
+    </w:lvl>
+    <w:lvl w:ilvl="3" w:tplc="04090001" w:tentative="1">
+      <w:start w:val="1"/>
+      <w:numFmt w:val="bullet"/>
+      <w:lvlText w:val=""/>
+      <w:lvlJc w:val="left"/>
+      <w:pPr>
+        <w:ind w:left="2880" w:hanging="360"/>
+      </w:pPr>
+      <w:rPr>
+        <w:rFonts w:ascii="Symbol" w:hAnsi="Symbol" w:hint="default"/>
+      </w:rPr>
+    </w:lvl>
+    <w:lvl w:ilvl="4" w:tplc="04090003" w:tentative="1">
+      <w:start w:val="1"/>
+      <w:numFmt w:val="bullet"/>
+      <w:lvlText w:val="o"/>
+      <w:lvlJc w:val="left"/>
+      <w:pPr>
+        <w:ind w:left="3600" w:hanging="360"/>
+      </w:pPr>
+      <w:rPr>
+        <w:rFonts w:ascii="Courier New" w:hAnsi="Courier New" w:cs="Courier New" w:hint="default"/>
+      </w:rPr>
+    </w:lvl>
+    <w:lvl w:ilvl="5" w:tplc="04090005" w:tentative="1">
+      <w:start w:val="1"/>
+      <w:numFmt w:val="bullet"/>
+      <w:lvlText w:val=""/>
+      <w:lvlJc w:val="left"/>
+      <w:pPr>
+        <w:ind w:left="4320" w:hanging="360"/>
+      </w:pPr>
+      <w:rPr>
+        <w:rFonts w:ascii="Wingdings" w:hAnsi="Wingdings" w:hint="default"/>
+      </w:rPr>
+    </w:lvl>
+    <w:lvl w:ilvl="6" w:tplc="04090001" w:tentative="1">
+      <w:start w:val="1"/>
+      <w:numFmt w:val="bullet"/>
+      <w:lvlText w:val=""/>
+      <w:lvlJc w:val="left"/>
+      <w:pPr>
+        <w:ind w:left="5040" w:hanging="360"/>
+      </w:pPr>
+      <w:rPr>
+        <w:rFonts w:ascii="Symbol" w:hAnsi="Symbol" w:hint="default"/>
+      </w:rPr>
+    </w:lvl>
+    <w:lvl w:ilvl="7" w:tplc="04090003" w:tentative="1">
+      <w:start w:val="1"/>
+      <w:numFmt w:val="bullet"/>
+      <w:lvlText w:val="o"/>
+      <w:lvlJc w:val="left"/>
+      <w:pPr>
+        <w:ind w:left="5760" w:hanging="360"/>
+      </w:pPr>
+      <w:rPr>
+        <w:rFonts w:ascii="Courier New" w:hAnsi="Courier New" w:cs="Courier New" w:hint="default"/>
+      </w:rPr>
+    </w:lvl>
+    <w:lvl w:ilvl="8" w:tplc="04090005" w:tentative="1">
+      <w:start w:val="1"/>
+      <w:numFmt w:val="bullet"/>
+      <w:lvlText w:val=""/>
+      <w:lvlJc w:val="left"/>
+      <w:pPr>
+        <w:ind w:left="6480" w:hanging="360"/>
+      </w:pPr>
+      <w:rPr>
+        <w:rFonts w:ascii="Wingdings" w:hAnsi="Wingdings" w:hint="default"/>
+      </w:rPr>
+    </w:lvl>
+  </w:abstractNum>
+  <w:num w:numId="1">
+    <w:abstractNumId w:val="0"/>
+  </w:num>
+</w:numbering>
+</file>
+
 <file path=word/styles.xml><?xml version="1.0" encoding="utf-8"?>
 <w:styles xmlns:mc="http://schemas.openxmlformats.org/markup-compatibility/2006" xmlns:r="http://schemas.openxmlformats.org/officeDocument/2006/relationships" xmlns:w="http://schemas.openxmlformats.org/wordprocessingml/2006/main" xmlns:w14="http://schemas.microsoft.com/office/word/2010/wordml" xmlns:w15="http://schemas.microsoft.com/office/word/2012/wordml" xmlns:w16se="http://schemas.microsoft.com/office/word/2015/wordml/symex" mc:Ignorable="w14 w15 w16se">
   <w:docDefaults>
@@ -55,7 +275,7 @@
         <w:rFonts w:asciiTheme="minorHAnsi" w:eastAsiaTheme="minorHAnsi" w:hAnsiTheme="minorHAnsi" w:cstheme="minorBidi"/>
         <w:sz w:val="22"/>
         <w:szCs w:val="22"/>
-        <w:lang w:val="es-CO" w:eastAsia="en-US" w:bidi="ar-SA"/>
+        <w:lang w:val="en-US" w:eastAsia="en-US" w:bidi="ar-SA"/>
       </w:rPr>
     </w:rPrDefault>
     <w:pPrDefault>
@@ -468,6 +688,17 @@
     <w:semiHidden/>
     <w:unhideWhenUsed/>
   </w:style>
+  <w:style w:type="paragraph" w:styleId="Prrafodelista">
+    <w:name w:val="List Paragraph"/>
+    <w:basedOn w:val="Normal"/>
+    <w:uiPriority w:val="34"/>
+    <w:qFormat/>
+    <w:rsid w:val="007E3B29"/>
+    <w:pPr>
+      <w:ind w:left="720"/>
+      <w:contextualSpacing/>
+    </w:pPr>
+  </w:style>
 </w:styles>
 </file>
 
